--- a/SujetsApplicationsPedagogiques/SujetsApplications/Sujet_MatièresPlastiques/MPC_Sujet.docx
+++ b/SujetsApplicationsPedagogiques/SujetsApplications/Sujet_MatièresPlastiques/MPC_Sujet.docx
@@ -397,7 +397,25 @@
                 <w:bCs/>
                 <w:sz w:val="22"/>
               </w:rPr>
-              <w:t xml:space="preserve">S4-3-3- </w:t>
+              <w:t>S</w:t>
+            </w:r>
+            <w:r>
+              <w:rPr>
+                <w:rFonts w:cstheme="minorHAnsi"/>
+                <w:b/>
+                <w:bCs/>
+                <w:sz w:val="22"/>
+              </w:rPr>
+              <w:t>92</w:t>
+            </w:r>
+            <w:r>
+              <w:rPr>
+                <w:rFonts w:cstheme="minorHAnsi"/>
+                <w:b/>
+                <w:bCs/>
+                <w:sz w:val="22"/>
+              </w:rPr>
+              <w:t xml:space="preserve">- </w:t>
             </w:r>
             <w:r>
               <w:rPr>
